--- a/UseCases/Authenticate User.uc.docx
+++ b/UseCases/Authenticate User.uc.docx
@@ -119,13 +119,8 @@
           </w:p>
           <w:p>
             <w:r>
-              <w:t>This is</w:t>
-            </w:r>
-            <w:r>
-              <w:t xml:space="preserve"> an “Included” –only use case.</w:t>
-            </w:r>
-            <w:bookmarkStart w:id="1" w:name="_GoBack"/>
-            <w:bookmarkEnd w:id="1"/>
+              <w:t>This is an “Included” –only use case.</w:t>
+            </w:r>
           </w:p>
         </w:tc>
       </w:tr>
@@ -186,20 +181,21 @@
             </w:r>
           </w:p>
           <w:p>
-            <w:r>
-              <w:t xml:space="preserve">A veteran has downloaded the Veni app and run through the “first run experience” (see </w:t>
-            </w:r>
-            <w:r>
-              <w:t xml:space="preserve">Use Case: “First Run Experience” </w:t>
-            </w:r>
-            <w:r>
-              <w:t>(</w:t>
+            <w:pPr>
+              <w:pStyle w:val="ListParagraph"/>
+              <w:numPr>
+                <w:ilvl w:val="0"/>
+                <w:numId w:val="3"/>
+              </w:numPr>
+            </w:pPr>
+            <w:r>
+              <w:t>The system has been setup (see “Maintain Administrative Information” (</w:t>
             </w:r>
             <w:r>
               <w:fldChar w:fldCharType="begin"/>
             </w:r>
             <w:r>
-              <w:instrText xml:space="preserve"> REF FirstRunNum \h </w:instrText>
+              <w:instrText xml:space="preserve"> REF AdminMaintNum \h </w:instrText>
             </w:r>
             <w:r>
               <w:fldChar w:fldCharType="separate"/>
@@ -208,17 +204,52 @@
               <w:rPr>
                 <w:noProof/>
               </w:rPr>
-              <w:t>1</w:t>
+              <w:t>2</w:t>
             </w:r>
             <w:r>
               <w:fldChar w:fldCharType="end"/>
             </w:r>
             <w:r>
-              <w:t>)</w:t>
-            </w:r>
-            <w:r>
-              <w:t>)</w:t>
-            </w:r>
+              <w:t>))</w:t>
+            </w:r>
+          </w:p>
+          <w:p>
+            <w:pPr>
+              <w:pStyle w:val="ListParagraph"/>
+              <w:numPr>
+                <w:ilvl w:val="0"/>
+                <w:numId w:val="3"/>
+              </w:numPr>
+            </w:pPr>
+            <w:r>
+              <w:t>The veteran has downloaded the Veni App and run the initial setup (see “First Run Experience” (</w:t>
+            </w:r>
+            <w:r>
+              <w:fldChar w:fldCharType="begin"/>
+            </w:r>
+            <w:r>
+              <w:instrText xml:space="preserve"> REF FirstRunNum \h </w:instrText>
+            </w:r>
+            <w:r>
+              <w:fldChar w:fldCharType="separate"/>
+            </w:r>
+            <w:r>
+              <w:rPr>
+                <w:noProof/>
+              </w:rPr>
+              <w:t>2</w:t>
+            </w:r>
+            <w:r>
+              <w:fldChar w:fldCharType="end"/>
+            </w:r>
+            <w:r>
+              <w:t>))</w:t>
+            </w:r>
+            <w:r>
+              <w:t xml:space="preserve"> </w:t>
+            </w:r>
+            <w:bookmarkStart w:id="1" w:name="_GoBack"/>
+            <w:bookmarkEnd w:id="1"/>
           </w:p>
         </w:tc>
       </w:tr>
@@ -469,6 +500,95 @@
     </w:lvl>
   </w:abstractNum>
   <w:abstractNum w:abstractNumId="1">
+    <w:nsid w:val="154C4649"/>
+    <w:multiLevelType w:val="hybridMultilevel"/>
+    <w:tmpl w:val="2AA20B9A"/>
+    <w:lvl w:ilvl="0" w:tplc="04090011">
+      <w:start w:val="1"/>
+      <w:numFmt w:val="decimal"/>
+      <w:lvlText w:val="%1)"/>
+      <w:lvlJc w:val="left"/>
+      <w:pPr>
+        <w:ind w:left="720" w:hanging="360"/>
+      </w:pPr>
+      <w:rPr>
+        <w:rFonts w:hint="default"/>
+      </w:rPr>
+    </w:lvl>
+    <w:lvl w:ilvl="1" w:tplc="04090019" w:tentative="1">
+      <w:start w:val="1"/>
+      <w:numFmt w:val="lowerLetter"/>
+      <w:lvlText w:val="%2."/>
+      <w:lvlJc w:val="left"/>
+      <w:pPr>
+        <w:ind w:left="1440" w:hanging="360"/>
+      </w:pPr>
+    </w:lvl>
+    <w:lvl w:ilvl="2" w:tplc="0409001B" w:tentative="1">
+      <w:start w:val="1"/>
+      <w:numFmt w:val="lowerRoman"/>
+      <w:lvlText w:val="%3."/>
+      <w:lvlJc w:val="right"/>
+      <w:pPr>
+        <w:ind w:left="2160" w:hanging="180"/>
+      </w:pPr>
+    </w:lvl>
+    <w:lvl w:ilvl="3" w:tplc="0409000F" w:tentative="1">
+      <w:start w:val="1"/>
+      <w:numFmt w:val="decimal"/>
+      <w:lvlText w:val="%4."/>
+      <w:lvlJc w:val="left"/>
+      <w:pPr>
+        <w:ind w:left="2880" w:hanging="360"/>
+      </w:pPr>
+    </w:lvl>
+    <w:lvl w:ilvl="4" w:tplc="04090019" w:tentative="1">
+      <w:start w:val="1"/>
+      <w:numFmt w:val="lowerLetter"/>
+      <w:lvlText w:val="%5."/>
+      <w:lvlJc w:val="left"/>
+      <w:pPr>
+        <w:ind w:left="3600" w:hanging="360"/>
+      </w:pPr>
+    </w:lvl>
+    <w:lvl w:ilvl="5" w:tplc="0409001B" w:tentative="1">
+      <w:start w:val="1"/>
+      <w:numFmt w:val="lowerRoman"/>
+      <w:lvlText w:val="%6."/>
+      <w:lvlJc w:val="right"/>
+      <w:pPr>
+        <w:ind w:left="4320" w:hanging="180"/>
+      </w:pPr>
+    </w:lvl>
+    <w:lvl w:ilvl="6" w:tplc="0409000F" w:tentative="1">
+      <w:start w:val="1"/>
+      <w:numFmt w:val="decimal"/>
+      <w:lvlText w:val="%7."/>
+      <w:lvlJc w:val="left"/>
+      <w:pPr>
+        <w:ind w:left="5040" w:hanging="360"/>
+      </w:pPr>
+    </w:lvl>
+    <w:lvl w:ilvl="7" w:tplc="04090019" w:tentative="1">
+      <w:start w:val="1"/>
+      <w:numFmt w:val="lowerLetter"/>
+      <w:lvlText w:val="%8."/>
+      <w:lvlJc w:val="left"/>
+      <w:pPr>
+        <w:ind w:left="5760" w:hanging="360"/>
+      </w:pPr>
+    </w:lvl>
+    <w:lvl w:ilvl="8" w:tplc="0409001B" w:tentative="1">
+      <w:start w:val="1"/>
+      <w:numFmt w:val="lowerRoman"/>
+      <w:lvlText w:val="%9."/>
+      <w:lvlJc w:val="right"/>
+      <w:pPr>
+        <w:ind w:left="6480" w:hanging="180"/>
+      </w:pPr>
+    </w:lvl>
+  </w:abstractNum>
+  <w:abstractNum w:abstractNumId="2">
     <w:nsid w:val="651F21E2"/>
     <w:multiLevelType w:val="hybridMultilevel"/>
     <w:tmpl w:val="2A22E158"/>
@@ -561,6 +681,9 @@
     <w:abstractNumId w:val="0"/>
   </w:num>
   <w:num w:numId="2">
+    <w:abstractNumId w:val="2"/>
+  </w:num>
+  <w:num w:numId="3">
     <w:abstractNumId w:val="1"/>
   </w:num>
 </w:numbering>

--- a/UseCases/Authenticate User.uc.docx
+++ b/UseCases/Authenticate User.uc.docx
@@ -25,7 +25,12 @@
               <w:t>Use Case:</w:t>
             </w:r>
             <w:r>
-              <w:t xml:space="preserve"> Authenticate User</w:t>
+              <w:t xml:space="preserve"> </w:t>
+            </w:r>
+            <w:bookmarkStart w:id="0" w:name="_GoBack"/>
+            <w:bookmarkEnd w:id="0"/>
+            <w:r>
+              <w:t>Authenticate User</w:t>
             </w:r>
           </w:p>
         </w:tc>
@@ -46,7 +51,7 @@
             <w:r>
               <w:t xml:space="preserve"> </w:t>
             </w:r>
-            <w:bookmarkStart w:id="0" w:name="AuthUserNum"/>
+            <w:bookmarkStart w:id="1" w:name="AuthUserNum"/>
             <w:r>
               <w:rPr>
                 <w:color w:val="auto"/>
@@ -78,7 +83,7 @@
               </w:rPr>
               <w:fldChar w:fldCharType="end"/>
             </w:r>
-            <w:bookmarkEnd w:id="0"/>
+            <w:bookmarkEnd w:id="1"/>
           </w:p>
         </w:tc>
       </w:tr>
@@ -248,8 +253,6 @@
             <w:r>
               <w:t xml:space="preserve"> </w:t>
             </w:r>
-            <w:bookmarkStart w:id="1" w:name="_GoBack"/>
-            <w:bookmarkEnd w:id="1"/>
           </w:p>
         </w:tc>
       </w:tr>
